--- a/templates/orders/2.docx
+++ b/templates/orders/2.docx
@@ -127,8 +127,6 @@
         </w:rPr>
         <w:t>d</w:t>
       </w:r>
-      <w:bookmarkStart w:id="0" w:name="_GoBack"/>
-      <w:bookmarkEnd w:id="0"/>
       <w:r>
         <w:rPr>
           <w:b/>
@@ -164,61 +162,57 @@
         <w:rPr>
           <w:sz w:val="20"/>
           <w:szCs w:val="20"/>
-          <w:lang w:val="en-US"/>
-        </w:rPr>
-        <w:t xml:space="preserve">{{ </w:t>
-      </w:r>
-      <w:proofErr w:type="spellStart"/>
+        </w:rPr>
+        <w:t>ОГРН</w:t>
+      </w:r>
       <w:r>
         <w:rPr>
           <w:sz w:val="20"/>
           <w:szCs w:val="20"/>
           <w:lang w:val="en-US"/>
         </w:rPr>
-        <w:t>company_ogrn</w:t>
-      </w:r>
-      <w:proofErr w:type="spellEnd"/>
+        <w:t>:</w:t>
+      </w:r>
       <w:r>
         <w:rPr>
           <w:sz w:val="20"/>
           <w:szCs w:val="20"/>
           <w:lang w:val="en-US"/>
         </w:rPr>
-        <w:t xml:space="preserve"> }}</w:t>
-      </w:r>
+        <w:t xml:space="preserve">{{ </w:t>
+      </w:r>
+      <w:proofErr w:type="spellStart"/>
       <w:r>
         <w:rPr>
           <w:sz w:val="20"/>
           <w:szCs w:val="20"/>
           <w:lang w:val="en-US"/>
         </w:rPr>
-        <w:t xml:space="preserve"> </w:t>
-      </w:r>
+        <w:t>company_ogrn</w:t>
+      </w:r>
+      <w:proofErr w:type="spellEnd"/>
       <w:r>
         <w:rPr>
           <w:sz w:val="20"/>
           <w:szCs w:val="20"/>
           <w:lang w:val="en-US"/>
         </w:rPr>
-        <w:t xml:space="preserve">{{ </w:t>
-      </w:r>
-      <w:proofErr w:type="spellStart"/>
+        <w:t xml:space="preserve"> }}</w:t>
+      </w:r>
       <w:r>
         <w:rPr>
           <w:sz w:val="20"/>
           <w:szCs w:val="20"/>
           <w:lang w:val="en-US"/>
         </w:rPr>
-        <w:t>company_inn</w:t>
-      </w:r>
-      <w:proofErr w:type="spellEnd"/>
+        <w:t xml:space="preserve">  </w:t>
+      </w:r>
       <w:r>
         <w:rPr>
           <w:sz w:val="20"/>
           <w:szCs w:val="20"/>
-          <w:lang w:val="en-US"/>
-        </w:rPr>
-        <w:t xml:space="preserve"> }}</w:t>
+        </w:rPr>
+        <w:t>ИНН</w:t>
       </w:r>
       <w:r>
         <w:rPr>
@@ -226,7 +220,7 @@
           <w:szCs w:val="20"/>
           <w:lang w:val="en-US"/>
         </w:rPr>
-        <w:t xml:space="preserve"> </w:t>
+        <w:t>:</w:t>
       </w:r>
       <w:r>
         <w:rPr>
@@ -243,7 +237,7 @@
           <w:szCs w:val="20"/>
           <w:lang w:val="en-US"/>
         </w:rPr>
-        <w:t>company_kpp</w:t>
+        <w:t>company_inn</w:t>
       </w:r>
       <w:proofErr w:type="spellEnd"/>
       <w:r>
@@ -254,6 +248,63 @@
         </w:rPr>
         <w:t xml:space="preserve"> }}</w:t>
       </w:r>
+      <w:r>
+        <w:rPr>
+          <w:sz w:val="20"/>
+          <w:szCs w:val="20"/>
+          <w:lang w:val="en-US"/>
+        </w:rPr>
+        <w:t xml:space="preserve"> </w:t>
+      </w:r>
+      <w:r>
+        <w:rPr>
+          <w:sz w:val="20"/>
+          <w:szCs w:val="20"/>
+          <w:lang w:val="en-US"/>
+        </w:rPr>
+        <w:t xml:space="preserve"> </w:t>
+      </w:r>
+      <w:r>
+        <w:rPr>
+          <w:sz w:val="20"/>
+          <w:szCs w:val="20"/>
+        </w:rPr>
+        <w:t>КПП</w:t>
+      </w:r>
+      <w:r>
+        <w:rPr>
+          <w:sz w:val="20"/>
+          <w:szCs w:val="20"/>
+          <w:lang w:val="en-US"/>
+        </w:rPr>
+        <w:t>:</w:t>
+      </w:r>
+      <w:r>
+        <w:rPr>
+          <w:sz w:val="20"/>
+          <w:szCs w:val="20"/>
+          <w:lang w:val="en-US"/>
+        </w:rPr>
+        <w:t xml:space="preserve">{{ </w:t>
+      </w:r>
+      <w:proofErr w:type="spellStart"/>
+      <w:r>
+        <w:rPr>
+          <w:sz w:val="20"/>
+          <w:szCs w:val="20"/>
+          <w:lang w:val="en-US"/>
+        </w:rPr>
+        <w:t>company_kpp</w:t>
+      </w:r>
+      <w:proofErr w:type="spellEnd"/>
+      <w:r>
+        <w:rPr>
+          <w:sz w:val="20"/>
+          <w:szCs w:val="20"/>
+          <w:lang w:val="en-US"/>
+        </w:rPr>
+        <w:t xml:space="preserve"> }}</w:t>
+      </w:r>
     </w:p>
     <w:p>
       <w:pPr>
@@ -444,7 +495,6 @@
     </w:p>
     <w:p>
       <w:pPr>
-        <w:pStyle w:val="a3"/>
         <w:rPr>
           <w:rStyle w:val="HTML"/>
           <w:rFonts w:ascii="Times New Roman" w:eastAsiaTheme="minorHAnsi" w:hAnsi="Times New Roman" w:cs="Times New Roman"/>
@@ -459,8 +509,9 @@
           <w:rFonts w:ascii="Times New Roman" w:eastAsiaTheme="minorHAnsi" w:hAnsi="Times New Roman" w:cs="Times New Roman"/>
           <w:sz w:val="24"/>
           <w:szCs w:val="24"/>
-        </w:rPr>
-        <w:t xml:space="preserve">{%p </w:t>
+          <w:lang w:val="en-US"/>
+        </w:rPr>
+        <w:t xml:space="preserve">{%p for </w:t>
       </w:r>
       <w:proofErr w:type="spellStart"/>
       <w:r>
@@ -469,8 +520,9 @@
           <w:rFonts w:ascii="Times New Roman" w:eastAsiaTheme="minorHAnsi" w:hAnsi="Times New Roman" w:cs="Times New Roman"/>
           <w:sz w:val="24"/>
           <w:szCs w:val="24"/>
-        </w:rPr>
-        <w:t>for</w:t>
+          <w:lang w:val="en-US"/>
+        </w:rPr>
+        <w:t>i</w:t>
       </w:r>
       <w:proofErr w:type="spellEnd"/>
       <w:r>
@@ -479,8 +531,9 @@
           <w:rFonts w:ascii="Times New Roman" w:eastAsiaTheme="minorHAnsi" w:hAnsi="Times New Roman" w:cs="Times New Roman"/>
           <w:sz w:val="24"/>
           <w:szCs w:val="24"/>
-        </w:rPr>
-        <w:t xml:space="preserve"> i </w:t>
+          <w:lang w:val="en-US"/>
+        </w:rPr>
+        <w:t xml:space="preserve"> in </w:t>
       </w:r>
       <w:proofErr w:type="spellStart"/>
       <w:r>
@@ -489,8 +542,9 @@
           <w:rFonts w:ascii="Times New Roman" w:eastAsiaTheme="minorHAnsi" w:hAnsi="Times New Roman" w:cs="Times New Roman"/>
           <w:sz w:val="24"/>
           <w:szCs w:val="24"/>
-        </w:rPr>
-        <w:t>in</w:t>
+          <w:lang w:val="en-US"/>
+        </w:rPr>
+        <w:t>col_employees</w:t>
       </w:r>
       <w:proofErr w:type="spellEnd"/>
       <w:r>
@@ -499,464 +553,464 @@
           <w:rFonts w:ascii="Times New Roman" w:eastAsiaTheme="minorHAnsi" w:hAnsi="Times New Roman" w:cs="Times New Roman"/>
           <w:sz w:val="24"/>
           <w:szCs w:val="24"/>
-        </w:rPr>
-        <w:t xml:space="preserve"> </w:t>
-      </w:r>
-      <w:proofErr w:type="spellStart"/>
-      <w:r>
-        <w:rPr>
-          <w:rStyle w:val="HTML"/>
-          <w:rFonts w:ascii="Times New Roman" w:eastAsiaTheme="minorHAnsi" w:hAnsi="Times New Roman" w:cs="Times New Roman"/>
-          <w:sz w:val="24"/>
-          <w:szCs w:val="24"/>
-        </w:rPr>
-        <w:t>col_employees</w:t>
-      </w:r>
-      <w:proofErr w:type="spellEnd"/>
-      <w:r>
-        <w:rPr>
-          <w:rStyle w:val="HTML"/>
-          <w:rFonts w:ascii="Times New Roman" w:eastAsiaTheme="minorHAnsi" w:hAnsi="Times New Roman" w:cs="Times New Roman"/>
-          <w:sz w:val="24"/>
-          <w:szCs w:val="24"/>
-        </w:rPr>
-        <w:t xml:space="preserve"> %}</w:t>
-      </w:r>
-      <w:r>
-        <w:rPr>
-          <w:rFonts w:ascii="Times New Roman" w:hAnsi="Times New Roman" w:cs="Times New Roman"/>
-          <w:sz w:val="24"/>
-          <w:szCs w:val="24"/>
-        </w:rPr>
-        <w:t xml:space="preserve"> </w:t>
-      </w:r>
-      <w:r>
-        <w:rPr>
-          <w:rFonts w:ascii="Times New Roman" w:hAnsi="Times New Roman" w:cs="Times New Roman"/>
-          <w:b/>
-          <w:bCs/>
-          <w:sz w:val="24"/>
-          <w:szCs w:val="24"/>
-        </w:rPr>
-        <w:t xml:space="preserve">{{ </w:t>
-      </w:r>
-      <w:proofErr w:type="spellStart"/>
-      <w:r>
-        <w:rPr>
-          <w:rFonts w:ascii="Times New Roman" w:hAnsi="Times New Roman" w:cs="Times New Roman"/>
-          <w:b/>
-          <w:bCs/>
-          <w:sz w:val="24"/>
-          <w:szCs w:val="24"/>
-        </w:rPr>
-        <w:t>i.name_gen</w:t>
-      </w:r>
-      <w:proofErr w:type="spellEnd"/>
-      <w:r>
-        <w:rPr>
-          <w:rFonts w:ascii="Times New Roman" w:hAnsi="Times New Roman" w:cs="Times New Roman"/>
-          <w:b/>
-          <w:bCs/>
-          <w:sz w:val="24"/>
-          <w:szCs w:val="24"/>
-        </w:rPr>
-        <w:t xml:space="preserve"> }}</w:t>
-      </w:r>
-      <w:r>
-        <w:rPr>
-          <w:rFonts w:ascii="Times New Roman" w:hAnsi="Times New Roman" w:cs="Times New Roman"/>
-          <w:sz w:val="24"/>
-          <w:szCs w:val="24"/>
-        </w:rPr>
-        <w:t xml:space="preserve"> — назначен на должность </w:t>
-      </w:r>
-      <w:r>
-        <w:rPr>
-          <w:rFonts w:ascii="Times New Roman" w:hAnsi="Times New Roman" w:cs="Times New Roman"/>
-          <w:b/>
-          <w:bCs/>
-          <w:sz w:val="24"/>
-          <w:szCs w:val="24"/>
-        </w:rPr>
-        <w:t xml:space="preserve">{{ </w:t>
-      </w:r>
-      <w:proofErr w:type="spellStart"/>
-      <w:r>
-        <w:rPr>
-          <w:rFonts w:ascii="Times New Roman" w:hAnsi="Times New Roman" w:cs="Times New Roman"/>
-          <w:b/>
-          <w:bCs/>
-          <w:sz w:val="24"/>
-          <w:szCs w:val="24"/>
-        </w:rPr>
-        <w:t>i.pos</w:t>
-      </w:r>
-      <w:proofErr w:type="spellEnd"/>
-      <w:r>
-        <w:rPr>
-          <w:rFonts w:ascii="Times New Roman" w:hAnsi="Times New Roman" w:cs="Times New Roman"/>
-          <w:b/>
-          <w:bCs/>
-          <w:sz w:val="24"/>
-          <w:szCs w:val="24"/>
-        </w:rPr>
-        <w:t xml:space="preserve"> }}</w:t>
-      </w:r>
-      <w:r>
-        <w:rPr>
-          <w:rFonts w:ascii="Times New Roman" w:hAnsi="Times New Roman" w:cs="Times New Roman"/>
-          <w:sz w:val="24"/>
-          <w:szCs w:val="24"/>
-        </w:rPr>
-        <w:t xml:space="preserve">. </w:t>
-      </w:r>
-      <w:r>
-        <w:rPr>
-          <w:rStyle w:val="HTML"/>
-          <w:rFonts w:ascii="Times New Roman" w:eastAsiaTheme="minorHAnsi" w:hAnsi="Times New Roman" w:cs="Times New Roman"/>
-          <w:sz w:val="24"/>
-          <w:szCs w:val="24"/>
-          <w:lang w:val="en-US"/>
-        </w:rPr>
-        <w:t xml:space="preserve">{%p </w:t>
-      </w:r>
-      <w:proofErr w:type="spellStart"/>
-      <w:r>
-        <w:rPr>
-          <w:rStyle w:val="HTML"/>
-          <w:rFonts w:ascii="Times New Roman" w:eastAsiaTheme="minorHAnsi" w:hAnsi="Times New Roman" w:cs="Times New Roman"/>
-          <w:sz w:val="24"/>
-          <w:szCs w:val="24"/>
-          <w:lang w:val="en-US"/>
-        </w:rPr>
-        <w:t>endfor</w:t>
-      </w:r>
-      <w:proofErr w:type="spellEnd"/>
-      <w:r>
-        <w:rPr>
-          <w:rStyle w:val="HTML"/>
-          <w:rFonts w:ascii="Times New Roman" w:eastAsiaTheme="minorHAnsi" w:hAnsi="Times New Roman" w:cs="Times New Roman"/>
-          <w:sz w:val="24"/>
-          <w:szCs w:val="24"/>
-          <w:lang w:val="en-US"/>
-        </w:rPr>
-        <w:t xml:space="preserve"> %}</w:t>
+          <w:lang w:val="en-US"/>
+        </w:rPr>
+        <w:t xml:space="preserve"> %} </w:t>
       </w:r>
     </w:p>
     <w:p>
       <w:pPr>
-        <w:pStyle w:val="a3"/>
-        <w:rPr>
-          <w:rFonts w:ascii="Times New Roman" w:hAnsi="Times New Roman" w:cs="Times New Roman"/>
-          <w:sz w:val="24"/>
-          <w:szCs w:val="24"/>
-          <w:lang w:val="en-US"/>
-        </w:rPr>
-      </w:pPr>
+        <w:rPr>
+          <w:rStyle w:val="HTML"/>
+          <w:rFonts w:ascii="Times New Roman" w:eastAsiaTheme="minorHAnsi" w:hAnsi="Times New Roman" w:cs="Times New Roman"/>
+          <w:sz w:val="24"/>
+          <w:szCs w:val="24"/>
+          <w:lang w:val="en-US"/>
+        </w:rPr>
+      </w:pPr>
+      <w:r>
+        <w:rPr>
+          <w:rFonts w:ascii="Times New Roman" w:hAnsi="Times New Roman" w:cs="Times New Roman"/>
+          <w:b/>
+          <w:bCs/>
+          <w:sz w:val="24"/>
+          <w:szCs w:val="24"/>
+          <w:lang w:val="en-US"/>
+        </w:rPr>
+        <w:t>{{ i.name</w:t>
+      </w:r>
+      <w:r>
+        <w:rPr>
+          <w:rFonts w:ascii="Times New Roman" w:hAnsi="Times New Roman" w:cs="Times New Roman"/>
+          <w:b/>
+          <w:bCs/>
+          <w:sz w:val="24"/>
+          <w:szCs w:val="24"/>
+          <w:lang w:val="en-US"/>
+        </w:rPr>
+        <w:t>_</w:t>
+      </w:r>
+      <w:bookmarkStart w:id="0" w:name="_GoBack"/>
+      <w:bookmarkEnd w:id="0"/>
+      <w:r>
+        <w:rPr>
+          <w:rFonts w:ascii="Times New Roman" w:hAnsi="Times New Roman" w:cs="Times New Roman"/>
+          <w:b/>
+          <w:bCs/>
+          <w:sz w:val="24"/>
+          <w:szCs w:val="24"/>
+          <w:lang w:val="en-US"/>
+        </w:rPr>
+        <w:t>accs</w:t>
+      </w:r>
+      <w:r>
+        <w:rPr>
+          <w:rFonts w:ascii="Times New Roman" w:hAnsi="Times New Roman" w:cs="Times New Roman"/>
+          <w:b/>
+          <w:bCs/>
+          <w:sz w:val="24"/>
+          <w:szCs w:val="24"/>
+          <w:lang w:val="en-US"/>
+        </w:rPr>
+        <w:t xml:space="preserve"> }}</w:t>
+      </w:r>
+      <w:r>
+        <w:rPr>
+          <w:rFonts w:ascii="Times New Roman" w:hAnsi="Times New Roman" w:cs="Times New Roman"/>
+          <w:sz w:val="24"/>
+          <w:szCs w:val="24"/>
+          <w:lang w:val="en-US"/>
+        </w:rPr>
+        <w:t xml:space="preserve"> — </w:t>
+      </w:r>
+      <w:r>
+        <w:rPr>
+          <w:rFonts w:ascii="Times New Roman" w:hAnsi="Times New Roman" w:cs="Times New Roman"/>
+          <w:b/>
+          <w:bCs/>
+          <w:sz w:val="24"/>
+          <w:szCs w:val="24"/>
+          <w:lang w:val="en-US"/>
+        </w:rPr>
+        <w:t xml:space="preserve">{{ </w:t>
+      </w:r>
+      <w:proofErr w:type="spellStart"/>
+      <w:r>
+        <w:rPr>
+          <w:rFonts w:ascii="Times New Roman" w:hAnsi="Times New Roman" w:cs="Times New Roman"/>
+          <w:b/>
+          <w:bCs/>
+          <w:sz w:val="24"/>
+          <w:szCs w:val="24"/>
+          <w:lang w:val="en-US"/>
+        </w:rPr>
+        <w:t>i.appointed</w:t>
+      </w:r>
+      <w:proofErr w:type="spellEnd"/>
+      <w:r>
+        <w:rPr>
+          <w:rFonts w:ascii="Times New Roman" w:hAnsi="Times New Roman" w:cs="Times New Roman"/>
+          <w:b/>
+          <w:bCs/>
+          <w:sz w:val="24"/>
+          <w:szCs w:val="24"/>
+          <w:lang w:val="en-US"/>
+        </w:rPr>
+        <w:t xml:space="preserve"> }}</w:t>
+      </w:r>
+      <w:r>
+        <w:rPr>
+          <w:rFonts w:ascii="Times New Roman" w:hAnsi="Times New Roman" w:cs="Times New Roman"/>
+          <w:sz w:val="24"/>
+          <w:szCs w:val="24"/>
+          <w:lang w:val="en-US"/>
+        </w:rPr>
+        <w:t xml:space="preserve"> </w:t>
+      </w:r>
+      <w:r>
+        <w:rPr>
+          <w:rFonts w:ascii="Times New Roman" w:hAnsi="Times New Roman" w:cs="Times New Roman"/>
+          <w:sz w:val="24"/>
+          <w:szCs w:val="24"/>
+        </w:rPr>
+        <w:t>на</w:t>
+      </w:r>
+      <w:r>
+        <w:rPr>
+          <w:rFonts w:ascii="Times New Roman" w:hAnsi="Times New Roman" w:cs="Times New Roman"/>
+          <w:sz w:val="24"/>
+          <w:szCs w:val="24"/>
+          <w:lang w:val="en-US"/>
+        </w:rPr>
+        <w:t xml:space="preserve"> </w:t>
+      </w:r>
+      <w:r>
+        <w:rPr>
+          <w:rFonts w:ascii="Times New Roman" w:hAnsi="Times New Roman" w:cs="Times New Roman"/>
+          <w:sz w:val="24"/>
+          <w:szCs w:val="24"/>
+        </w:rPr>
+        <w:t>должность</w:t>
+      </w:r>
+      <w:r>
+        <w:rPr>
+          <w:rFonts w:ascii="Times New Roman" w:hAnsi="Times New Roman" w:cs="Times New Roman"/>
+          <w:sz w:val="24"/>
+          <w:szCs w:val="24"/>
+          <w:lang w:val="en-US"/>
+        </w:rPr>
+        <w:t xml:space="preserve"> </w:t>
+      </w:r>
+      <w:r>
+        <w:rPr>
+          <w:rFonts w:ascii="Times New Roman" w:hAnsi="Times New Roman" w:cs="Times New Roman"/>
+          <w:b/>
+          <w:bCs/>
+          <w:sz w:val="24"/>
+          <w:szCs w:val="24"/>
+          <w:lang w:val="en-US"/>
+        </w:rPr>
+        <w:t xml:space="preserve">{{ </w:t>
+      </w:r>
+      <w:proofErr w:type="spellStart"/>
+      <w:r>
+        <w:rPr>
+          <w:rFonts w:ascii="Times New Roman" w:hAnsi="Times New Roman" w:cs="Times New Roman"/>
+          <w:b/>
+          <w:bCs/>
+          <w:sz w:val="24"/>
+          <w:szCs w:val="24"/>
+          <w:lang w:val="en-US"/>
+        </w:rPr>
+        <w:t>i.pos</w:t>
+      </w:r>
+      <w:proofErr w:type="spellEnd"/>
+      <w:r>
+        <w:rPr>
+          <w:rFonts w:ascii="Times New Roman" w:hAnsi="Times New Roman" w:cs="Times New Roman"/>
+          <w:b/>
+          <w:bCs/>
+          <w:sz w:val="24"/>
+          <w:szCs w:val="24"/>
+          <w:lang w:val="en-US"/>
+        </w:rPr>
+        <w:t xml:space="preserve"> }}</w:t>
+      </w:r>
+      <w:r>
+        <w:rPr>
+          <w:rStyle w:val="HTML"/>
+          <w:rFonts w:ascii="Times New Roman" w:eastAsiaTheme="minorHAnsi" w:hAnsi="Times New Roman" w:cs="Times New Roman"/>
+          <w:sz w:val="24"/>
+          <w:szCs w:val="24"/>
+          <w:lang w:val="en-US"/>
+        </w:rPr>
+        <w:t xml:space="preserve">. </w:t>
+      </w:r>
+      <w:r>
+        <w:rPr>
+          <w:rStyle w:val="HTML"/>
+          <w:rFonts w:ascii="Times New Roman" w:eastAsiaTheme="minorHAnsi" w:hAnsi="Times New Roman" w:cs="Times New Roman"/>
+          <w:sz w:val="24"/>
+          <w:szCs w:val="24"/>
+          <w:lang w:val="en-US"/>
+        </w:rPr>
+        <w:t xml:space="preserve">              </w:t>
+      </w:r>
     </w:p>
     <w:p>
       <w:pPr>
-        <w:pStyle w:val="a3"/>
-        <w:rPr>
-          <w:rFonts w:ascii="Times New Roman" w:hAnsi="Times New Roman" w:cs="Times New Roman"/>
-          <w:sz w:val="24"/>
-          <w:szCs w:val="24"/>
-          <w:lang w:val="en-US"/>
-        </w:rPr>
-      </w:pPr>
-      <w:r>
-        <w:rPr>
-          <w:rFonts w:ascii="Times New Roman" w:hAnsi="Times New Roman" w:cs="Times New Roman"/>
-          <w:sz w:val="24"/>
-          <w:szCs w:val="24"/>
-        </w:rPr>
-        <w:t>С</w:t>
-      </w:r>
-      <w:r>
-        <w:rPr>
-          <w:rFonts w:ascii="Times New Roman" w:hAnsi="Times New Roman" w:cs="Times New Roman"/>
-          <w:sz w:val="24"/>
-          <w:szCs w:val="24"/>
-          <w:lang w:val="en-US"/>
-        </w:rPr>
-        <w:t xml:space="preserve"> </w:t>
-      </w:r>
-      <w:r>
-        <w:rPr>
-          <w:rFonts w:ascii="Times New Roman" w:hAnsi="Times New Roman" w:cs="Times New Roman"/>
-          <w:sz w:val="24"/>
-          <w:szCs w:val="24"/>
-        </w:rPr>
-        <w:t>приказом</w:t>
-      </w:r>
-      <w:r>
-        <w:rPr>
-          <w:rFonts w:ascii="Times New Roman" w:hAnsi="Times New Roman" w:cs="Times New Roman"/>
-          <w:sz w:val="24"/>
-          <w:szCs w:val="24"/>
-          <w:lang w:val="en-US"/>
-        </w:rPr>
-        <w:t xml:space="preserve"> </w:t>
-      </w:r>
-      <w:r>
-        <w:rPr>
-          <w:rFonts w:ascii="Times New Roman" w:hAnsi="Times New Roman" w:cs="Times New Roman"/>
-          <w:sz w:val="24"/>
-          <w:szCs w:val="24"/>
-        </w:rPr>
-        <w:t>ознакомлен</w:t>
-      </w:r>
-      <w:r>
-        <w:rPr>
-          <w:rFonts w:ascii="Times New Roman" w:hAnsi="Times New Roman" w:cs="Times New Roman"/>
-          <w:sz w:val="24"/>
-          <w:szCs w:val="24"/>
-          <w:lang w:val="en-US"/>
-        </w:rPr>
-        <w:t>(</w:t>
-      </w:r>
-      <w:r>
-        <w:rPr>
-          <w:rFonts w:ascii="Times New Roman" w:hAnsi="Times New Roman" w:cs="Times New Roman"/>
-          <w:sz w:val="24"/>
-          <w:szCs w:val="24"/>
-        </w:rPr>
-        <w:t>а</w:t>
-      </w:r>
-      <w:r>
-        <w:rPr>
-          <w:rFonts w:ascii="Times New Roman" w:hAnsi="Times New Roman" w:cs="Times New Roman"/>
-          <w:sz w:val="24"/>
-          <w:szCs w:val="24"/>
-          <w:lang w:val="en-US"/>
-        </w:rPr>
-        <w:t>)</w:t>
-      </w:r>
-      <w:r>
-        <w:rPr>
-          <w:rFonts w:ascii="Times New Roman" w:hAnsi="Times New Roman" w:cs="Times New Roman"/>
-          <w:sz w:val="24"/>
-          <w:szCs w:val="24"/>
-          <w:lang w:val="en-US"/>
-        </w:rPr>
-        <w:t>:</w:t>
+        <w:rPr>
+          <w:rStyle w:val="HTML"/>
+          <w:rFonts w:ascii="Times New Roman" w:eastAsiaTheme="minorHAnsi" w:hAnsi="Times New Roman" w:cs="Times New Roman"/>
+          <w:sz w:val="24"/>
+          <w:szCs w:val="24"/>
+        </w:rPr>
+      </w:pPr>
+      <w:r>
+        <w:rPr>
+          <w:rStyle w:val="HTML"/>
+          <w:rFonts w:ascii="Times New Roman" w:eastAsiaTheme="minorHAnsi" w:hAnsi="Times New Roman" w:cs="Times New Roman"/>
+          <w:sz w:val="24"/>
+          <w:szCs w:val="24"/>
+        </w:rPr>
+        <w:t xml:space="preserve">{%p </w:t>
+      </w:r>
+      <w:proofErr w:type="spellStart"/>
+      <w:r>
+        <w:rPr>
+          <w:rStyle w:val="HTML"/>
+          <w:rFonts w:ascii="Times New Roman" w:eastAsiaTheme="minorHAnsi" w:hAnsi="Times New Roman" w:cs="Times New Roman"/>
+          <w:sz w:val="24"/>
+          <w:szCs w:val="24"/>
+        </w:rPr>
+        <w:t>endfor</w:t>
+      </w:r>
+      <w:proofErr w:type="spellEnd"/>
+      <w:r>
+        <w:rPr>
+          <w:rStyle w:val="HTML"/>
+          <w:rFonts w:ascii="Times New Roman" w:eastAsiaTheme="minorHAnsi" w:hAnsi="Times New Roman" w:cs="Times New Roman"/>
+          <w:sz w:val="24"/>
+          <w:szCs w:val="24"/>
+        </w:rPr>
+        <w:t xml:space="preserve"> %}</w:t>
       </w:r>
     </w:p>
     <w:p>
       <w:pPr>
-        <w:pStyle w:val="a3"/>
-        <w:rPr>
-          <w:rFonts w:ascii="Times New Roman" w:hAnsi="Times New Roman" w:cs="Times New Roman"/>
-          <w:sz w:val="24"/>
-          <w:szCs w:val="24"/>
-          <w:lang w:val="en-US"/>
-        </w:rPr>
-      </w:pPr>
-      <w:r>
-        <w:rPr>
-          <w:rFonts w:ascii="Times New Roman" w:hAnsi="Times New Roman" w:cs="Times New Roman"/>
-          <w:sz w:val="24"/>
-          <w:szCs w:val="24"/>
-          <w:lang w:val="en-US"/>
-        </w:rPr>
-        <w:t xml:space="preserve">{%p for </w:t>
-      </w:r>
-      <w:proofErr w:type="spellStart"/>
-      <w:r>
-        <w:rPr>
-          <w:rFonts w:ascii="Times New Roman" w:hAnsi="Times New Roman" w:cs="Times New Roman"/>
-          <w:sz w:val="24"/>
-          <w:szCs w:val="24"/>
-          <w:lang w:val="en-US"/>
-        </w:rPr>
-        <w:t>i</w:t>
-      </w:r>
-      <w:proofErr w:type="spellEnd"/>
-      <w:r>
-        <w:rPr>
-          <w:rFonts w:ascii="Times New Roman" w:hAnsi="Times New Roman" w:cs="Times New Roman"/>
-          <w:sz w:val="24"/>
-          <w:szCs w:val="24"/>
-          <w:lang w:val="en-US"/>
-        </w:rPr>
-        <w:t xml:space="preserve"> in </w:t>
-      </w:r>
-      <w:proofErr w:type="spellStart"/>
-      <w:r>
-        <w:rPr>
-          <w:rFonts w:ascii="Times New Roman" w:hAnsi="Times New Roman" w:cs="Times New Roman"/>
-          <w:sz w:val="24"/>
-          <w:szCs w:val="24"/>
-          <w:lang w:val="en-US"/>
-        </w:rPr>
-        <w:t>col_employees</w:t>
-      </w:r>
-      <w:proofErr w:type="spellEnd"/>
-      <w:r>
-        <w:rPr>
-          <w:rFonts w:ascii="Times New Roman" w:hAnsi="Times New Roman" w:cs="Times New Roman"/>
-          <w:sz w:val="24"/>
-          <w:szCs w:val="24"/>
-          <w:lang w:val="en-US"/>
-        </w:rPr>
-        <w:t xml:space="preserve"> %}</w:t>
-      </w:r>
-    </w:p>
-    <w:tbl>
-      <w:tblPr>
-        <w:tblStyle w:val="a9"/>
-        <w:tblW w:w="0" w:type="auto"/>
-        <w:tblInd w:w="720" w:type="dxa"/>
-        <w:tblBorders>
-          <w:top w:val="none" w:sz="0" w:space="0" w:color="auto"/>
-          <w:left w:val="none" w:sz="0" w:space="0" w:color="auto"/>
-          <w:bottom w:val="none" w:sz="0" w:space="0" w:color="auto"/>
-          <w:right w:val="none" w:sz="0" w:space="0" w:color="auto"/>
-          <w:insideH w:val="none" w:sz="0" w:space="0" w:color="auto"/>
-          <w:insideV w:val="none" w:sz="0" w:space="0" w:color="auto"/>
-        </w:tblBorders>
-        <w:tblLook w:val="04A0" w:firstRow="1" w:lastRow="0" w:firstColumn="1" w:lastColumn="0" w:noHBand="0" w:noVBand="1"/>
-      </w:tblPr>
-      <w:tblGrid>
-        <w:gridCol w:w="2252"/>
-        <w:gridCol w:w="6373"/>
-      </w:tblGrid>
-      <w:tr>
-        <w:tc>
-          <w:tcPr>
-            <w:tcW w:w="2252" w:type="dxa"/>
-            <w:tcBorders>
-              <w:bottom w:val="single" w:sz="4" w:space="0" w:color="auto"/>
-            </w:tcBorders>
-          </w:tcPr>
-          <w:p>
-            <w:pPr>
-              <w:pStyle w:val="a3"/>
-              <w:ind w:left="0"/>
-              <w:rPr>
-                <w:rFonts w:ascii="Times New Roman" w:hAnsi="Times New Roman" w:cs="Times New Roman"/>
-                <w:sz w:val="24"/>
-                <w:szCs w:val="24"/>
-              </w:rPr>
-            </w:pPr>
-            <w:r>
-              <w:rPr>
-                <w:rFonts w:ascii="Times New Roman" w:hAnsi="Times New Roman" w:cs="Times New Roman"/>
-                <w:sz w:val="24"/>
-                <w:szCs w:val="24"/>
-              </w:rPr>
-              <w:t xml:space="preserve">{{ </w:t>
-            </w:r>
-            <w:proofErr w:type="spellStart"/>
-            <w:r>
-              <w:rPr>
-                <w:rFonts w:ascii="Times New Roman" w:hAnsi="Times New Roman" w:cs="Times New Roman"/>
-                <w:sz w:val="24"/>
-                <w:szCs w:val="24"/>
-              </w:rPr>
-              <w:t>i.sign</w:t>
-            </w:r>
-            <w:proofErr w:type="spellEnd"/>
-            <w:r>
-              <w:rPr>
-                <w:rFonts w:ascii="Times New Roman" w:hAnsi="Times New Roman" w:cs="Times New Roman"/>
-                <w:sz w:val="24"/>
-                <w:szCs w:val="24"/>
-              </w:rPr>
-              <w:t xml:space="preserve"> }}</w:t>
-            </w:r>
-          </w:p>
-        </w:tc>
-        <w:tc>
-          <w:tcPr>
-            <w:tcW w:w="6373" w:type="dxa"/>
-          </w:tcPr>
-          <w:p>
-            <w:pPr>
-              <w:pStyle w:val="a3"/>
-              <w:ind w:left="0"/>
-              <w:rPr>
-                <w:rFonts w:ascii="Times New Roman" w:hAnsi="Times New Roman" w:cs="Times New Roman"/>
-                <w:sz w:val="24"/>
-                <w:szCs w:val="24"/>
-              </w:rPr>
-            </w:pPr>
-            <w:r>
-              <w:rPr>
-                <w:rFonts w:ascii="Times New Roman" w:hAnsi="Times New Roman" w:cs="Times New Roman"/>
-                <w:sz w:val="24"/>
-                <w:szCs w:val="24"/>
-              </w:rPr>
-              <w:t xml:space="preserve">/{{ </w:t>
-            </w:r>
-            <w:proofErr w:type="spellStart"/>
-            <w:r>
-              <w:rPr>
-                <w:rFonts w:ascii="Times New Roman" w:hAnsi="Times New Roman" w:cs="Times New Roman"/>
-                <w:sz w:val="24"/>
-                <w:szCs w:val="24"/>
-              </w:rPr>
-              <w:t>i.short</w:t>
-            </w:r>
-            <w:proofErr w:type="spellEnd"/>
-            <w:r>
-              <w:rPr>
-                <w:rFonts w:ascii="Times New Roman" w:hAnsi="Times New Roman" w:cs="Times New Roman"/>
-                <w:sz w:val="24"/>
-                <w:szCs w:val="24"/>
-              </w:rPr>
-              <w:t xml:space="preserve"> }}/</w:t>
-            </w:r>
-          </w:p>
-        </w:tc>
-      </w:tr>
-    </w:tbl>
-    <w:p>
-      <w:pPr>
-        <w:pStyle w:val="a3"/>
-        <w:rPr>
-          <w:rFonts w:ascii="Times New Roman" w:hAnsi="Times New Roman" w:cs="Times New Roman"/>
-          <w:sz w:val="24"/>
-          <w:szCs w:val="24"/>
-        </w:rPr>
-      </w:pPr>
-      <w:r>
-        <w:rPr>
-          <w:rFonts w:ascii="Times New Roman" w:hAnsi="Times New Roman" w:cs="Times New Roman"/>
-          <w:sz w:val="24"/>
-          <w:szCs w:val="24"/>
-        </w:rPr>
-        <w:t xml:space="preserve">{%p </w:t>
-      </w:r>
-      <w:proofErr w:type="spellStart"/>
-      <w:r>
-        <w:rPr>
-          <w:rFonts w:ascii="Times New Roman" w:hAnsi="Times New Roman" w:cs="Times New Roman"/>
-          <w:sz w:val="24"/>
-          <w:szCs w:val="24"/>
-        </w:rPr>
-        <w:t>endfor</w:t>
-      </w:r>
-      <w:proofErr w:type="spellEnd"/>
-      <w:r>
-        <w:rPr>
-          <w:rFonts w:ascii="Times New Roman" w:hAnsi="Times New Roman" w:cs="Times New Roman"/>
-          <w:sz w:val="24"/>
-          <w:szCs w:val="24"/>
-        </w:rPr>
-        <w:t xml:space="preserve"> %}</w:t>
+        <w:rPr>
+          <w:rFonts w:ascii="Times New Roman" w:hAnsi="Times New Roman" w:cs="Times New Roman"/>
+          <w:sz w:val="24"/>
+          <w:szCs w:val="24"/>
+        </w:rPr>
+      </w:pPr>
+      <w:r>
+        <w:rPr>
+          <w:rFonts w:ascii="Times New Roman" w:hAnsi="Times New Roman" w:cs="Times New Roman"/>
+          <w:sz w:val="24"/>
+          <w:szCs w:val="24"/>
+        </w:rPr>
+        <w:t>С приказом ознакомлен(а)</w:t>
+      </w:r>
+      <w:r>
+        <w:rPr>
+          <w:rFonts w:ascii="Times New Roman" w:hAnsi="Times New Roman" w:cs="Times New Roman"/>
+          <w:sz w:val="24"/>
+          <w:szCs w:val="24"/>
+        </w:rPr>
+        <w:t>:</w:t>
       </w:r>
     </w:p>
     <w:p>
       <w:pPr>
-        <w:pStyle w:val="a3"/>
-        <w:jc w:val="both"/>
-        <w:rPr>
-          <w:rFonts w:ascii="Times New Roman" w:hAnsi="Times New Roman" w:cs="Times New Roman"/>
-          <w:sz w:val="24"/>
-          <w:szCs w:val="24"/>
-        </w:rPr>
-      </w:pPr>
+        <w:rPr>
+          <w:rFonts w:ascii="Times New Roman" w:eastAsia="SimSun" w:hAnsi="Times New Roman" w:cs="Times New Roman"/>
+          <w:b/>
+          <w:bCs/>
+          <w:sz w:val="24"/>
+          <w:szCs w:val="24"/>
+          <w:lang w:val="en-US" w:eastAsia="zh-CN" w:bidi="hi-IN"/>
+        </w:rPr>
+      </w:pPr>
+      <w:r>
+        <w:rPr>
+          <w:rFonts w:ascii="Times New Roman" w:eastAsia="SimSun" w:hAnsi="Times New Roman" w:cs="Times New Roman"/>
+          <w:b/>
+          <w:bCs/>
+          <w:sz w:val="24"/>
+          <w:szCs w:val="24"/>
+          <w:lang w:val="en-US" w:eastAsia="zh-CN" w:bidi="hi-IN"/>
+        </w:rPr>
+        <w:t xml:space="preserve">{% for </w:t>
+      </w:r>
+      <w:proofErr w:type="spellStart"/>
+      <w:r>
+        <w:rPr>
+          <w:rFonts w:ascii="Times New Roman" w:eastAsia="SimSun" w:hAnsi="Times New Roman" w:cs="Times New Roman"/>
+          <w:b/>
+          <w:bCs/>
+          <w:sz w:val="24"/>
+          <w:szCs w:val="24"/>
+          <w:lang w:val="en-US" w:eastAsia="zh-CN" w:bidi="hi-IN"/>
+        </w:rPr>
+        <w:t>i</w:t>
+      </w:r>
+      <w:proofErr w:type="spellEnd"/>
+      <w:r>
+        <w:rPr>
+          <w:rFonts w:ascii="Times New Roman" w:eastAsia="SimSun" w:hAnsi="Times New Roman" w:cs="Times New Roman"/>
+          <w:b/>
+          <w:bCs/>
+          <w:sz w:val="24"/>
+          <w:szCs w:val="24"/>
+          <w:lang w:val="en-US" w:eastAsia="zh-CN" w:bidi="hi-IN"/>
+        </w:rPr>
+        <w:t xml:space="preserve"> in </w:t>
+      </w:r>
+      <w:proofErr w:type="spellStart"/>
+      <w:r>
+        <w:rPr>
+          <w:rFonts w:ascii="Times New Roman" w:eastAsia="SimSun" w:hAnsi="Times New Roman" w:cs="Times New Roman"/>
+          <w:b/>
+          <w:bCs/>
+          <w:sz w:val="24"/>
+          <w:szCs w:val="24"/>
+          <w:lang w:val="en-US" w:eastAsia="zh-CN" w:bidi="hi-IN"/>
+        </w:rPr>
+        <w:t>col_employees</w:t>
+      </w:r>
+      <w:proofErr w:type="spellEnd"/>
+      <w:r>
+        <w:rPr>
+          <w:rFonts w:ascii="Times New Roman" w:eastAsia="SimSun" w:hAnsi="Times New Roman" w:cs="Times New Roman"/>
+          <w:b/>
+          <w:bCs/>
+          <w:sz w:val="24"/>
+          <w:szCs w:val="24"/>
+          <w:lang w:val="en-US" w:eastAsia="zh-CN" w:bidi="hi-IN"/>
+        </w:rPr>
+        <w:t xml:space="preserve"> %} </w:t>
+      </w:r>
+      <w:r>
+        <w:rPr>
+          <w:rFonts w:ascii="Times New Roman" w:eastAsia="SimSun" w:hAnsi="Times New Roman" w:cs="Times New Roman"/>
+          <w:b/>
+          <w:bCs/>
+          <w:sz w:val="24"/>
+          <w:szCs w:val="24"/>
+          <w:lang w:val="en-US" w:eastAsia="zh-CN" w:bidi="hi-IN"/>
+        </w:rPr>
+        <w:br/>
+      </w:r>
+      <w:r>
+        <w:rPr>
+          <w:rFonts w:ascii="Times New Roman" w:eastAsia="SimSun" w:hAnsi="Times New Roman" w:cs="Times New Roman"/>
+          <w:bCs/>
+          <w:sz w:val="24"/>
+          <w:szCs w:val="24"/>
+          <w:lang w:val="en-US" w:eastAsia="zh-CN" w:bidi="hi-IN"/>
+        </w:rPr>
+        <w:t xml:space="preserve">{{ </w:t>
+      </w:r>
+      <w:proofErr w:type="spellStart"/>
+      <w:r>
+        <w:rPr>
+          <w:rFonts w:ascii="Times New Roman" w:eastAsia="SimSun" w:hAnsi="Times New Roman" w:cs="Times New Roman"/>
+          <w:bCs/>
+          <w:sz w:val="24"/>
+          <w:szCs w:val="24"/>
+          <w:lang w:val="en-US" w:eastAsia="zh-CN" w:bidi="hi-IN"/>
+        </w:rPr>
+        <w:t>i.sign</w:t>
+      </w:r>
+      <w:proofErr w:type="spellEnd"/>
+      <w:r>
+        <w:rPr>
+          <w:rFonts w:ascii="Times New Roman" w:eastAsia="SimSun" w:hAnsi="Times New Roman" w:cs="Times New Roman"/>
+          <w:bCs/>
+          <w:sz w:val="24"/>
+          <w:szCs w:val="24"/>
+          <w:lang w:val="en-US" w:eastAsia="zh-CN" w:bidi="hi-IN"/>
+        </w:rPr>
+        <w:t xml:space="preserve"> }}/ {{ </w:t>
+      </w:r>
+      <w:proofErr w:type="spellStart"/>
+      <w:r>
+        <w:rPr>
+          <w:rFonts w:ascii="Times New Roman" w:eastAsia="SimSun" w:hAnsi="Times New Roman" w:cs="Times New Roman"/>
+          <w:bCs/>
+          <w:sz w:val="24"/>
+          <w:szCs w:val="24"/>
+          <w:lang w:val="en-US" w:eastAsia="zh-CN" w:bidi="hi-IN"/>
+        </w:rPr>
+        <w:t>i.short</w:t>
+      </w:r>
+      <w:proofErr w:type="spellEnd"/>
+      <w:r>
+        <w:rPr>
+          <w:rFonts w:ascii="Times New Roman" w:eastAsia="SimSun" w:hAnsi="Times New Roman" w:cs="Times New Roman"/>
+          <w:bCs/>
+          <w:sz w:val="24"/>
+          <w:szCs w:val="24"/>
+          <w:lang w:val="en-US" w:eastAsia="zh-CN" w:bidi="hi-IN"/>
+        </w:rPr>
+        <w:t xml:space="preserve"> }} /</w:t>
+      </w:r>
+      <w:r>
+        <w:rPr>
+          <w:rFonts w:ascii="Times New Roman" w:eastAsia="SimSun" w:hAnsi="Times New Roman" w:cs="Times New Roman"/>
+          <w:b/>
+          <w:bCs/>
+          <w:sz w:val="24"/>
+          <w:szCs w:val="24"/>
+          <w:lang w:val="en-US" w:eastAsia="zh-CN" w:bidi="hi-IN"/>
+        </w:rPr>
+        <w:t xml:space="preserve"> </w:t>
+      </w:r>
+    </w:p>
+    <w:p>
+      <w:pPr>
+        <w:rPr>
+          <w:rFonts w:ascii="Times New Roman" w:hAnsi="Times New Roman" w:cs="Times New Roman"/>
+          <w:sz w:val="24"/>
+          <w:szCs w:val="24"/>
+        </w:rPr>
+      </w:pPr>
+      <w:r>
+        <w:rPr>
+          <w:rFonts w:ascii="Times New Roman" w:eastAsia="SimSun" w:hAnsi="Times New Roman" w:cs="Times New Roman"/>
+          <w:b/>
+          <w:bCs/>
+          <w:sz w:val="24"/>
+          <w:szCs w:val="24"/>
+          <w:lang w:eastAsia="zh-CN" w:bidi="hi-IN"/>
+        </w:rPr>
+        <w:t xml:space="preserve">{% </w:t>
+      </w:r>
+      <w:proofErr w:type="spellStart"/>
+      <w:r>
+        <w:rPr>
+          <w:rFonts w:ascii="Times New Roman" w:eastAsia="SimSun" w:hAnsi="Times New Roman" w:cs="Times New Roman"/>
+          <w:b/>
+          <w:bCs/>
+          <w:sz w:val="24"/>
+          <w:szCs w:val="24"/>
+          <w:lang w:eastAsia="zh-CN" w:bidi="hi-IN"/>
+        </w:rPr>
+        <w:t>endfor</w:t>
+      </w:r>
+      <w:proofErr w:type="spellEnd"/>
+      <w:r>
+        <w:rPr>
+          <w:rFonts w:ascii="Times New Roman" w:eastAsia="SimSun" w:hAnsi="Times New Roman" w:cs="Times New Roman"/>
+          <w:b/>
+          <w:bCs/>
+          <w:sz w:val="24"/>
+          <w:szCs w:val="24"/>
+          <w:lang w:eastAsia="zh-CN" w:bidi="hi-IN"/>
+        </w:rPr>
+        <w:t xml:space="preserve"> %}</w:t>
+      </w:r>
     </w:p>
     <w:p>
       <w:pPr>
@@ -993,6 +1047,7 @@
         <w:tc>
           <w:tcPr>
             <w:tcW w:w="3244" w:type="dxa"/>
+            <w:vAlign w:val="bottom"/>
           </w:tcPr>
           <w:p>
             <w:pPr>
@@ -1820,6 +1875,22 @@
       </w:tblBorders>
     </w:tblPr>
   </w:style>
+  <w:style w:type="paragraph" w:customStyle="1" w:styleId="aa">
+    <w:name w:val="Базовый"/>
+    <w:rsid w:val="00EB4FFD"/>
+    <w:pPr>
+      <w:tabs>
+        <w:tab w:val="left" w:pos="708"/>
+      </w:tabs>
+      <w:suppressAutoHyphens/>
+    </w:pPr>
+    <w:rPr>
+      <w:rFonts w:ascii="Times New Roman" w:eastAsia="SimSun" w:hAnsi="Times New Roman" w:cs="Lucida Sans"/>
+      <w:sz w:val="24"/>
+      <w:szCs w:val="24"/>
+      <w:lang w:eastAsia="zh-CN" w:bidi="hi-IN"/>
+    </w:rPr>
+  </w:style>
 </w:styles>
 </file>
 
